--- a/assignment1_cprg305.docx
+++ b/assignment1_cprg305.docx
@@ -957,6 +957,12 @@
           <w:rFonts w:ascii="Times New Roman" w:hAnsi="Times New Roman" w:cs="Times New Roman"/>
         </w:rPr>
       </w:pPr>
+      <w:r>
+        <w:rPr>
+          <w:rFonts w:ascii="Times New Roman" w:hAnsi="Times New Roman" w:cs="Times New Roman"/>
+        </w:rPr>
+        <w:t>Curtis Borson</w:t>
+      </w:r>
     </w:p>
     <w:p>
       <w:pPr>
